--- a/dbi/a/DBI202_De1/PE_DBI202_De1/Student/PE_DBI202_DeThi.docx
+++ b/dbi/a/DBI202_De1/PE_DBI202_De1/Student/PE_DBI202_DeThi.docx
@@ -1,313 +1,7 @@
 
 <file path=word/document.xml><?xml version="1.0" encoding="utf-8"?>
-<w:document xmlns:wpc="http://schemas.microsoft.com/office/word/2010/wordprocessingCanvas" xmlns:cx="http://schemas.microsoft.com/office/drawing/2014/chartex" xmlns:mc="http://schemas.openxmlformats.org/markup-compatibility/2006" xmlns:o="urn:schemas-microsoft-com:office:office" xmlns:r="http://schemas.openxmlformats.org/officeDocument/2006/relationships" xmlns:m="http://schemas.openxmlformats.org/officeDocument/2006/math" xmlns:v="urn:schemas-microsoft-com:vml" xmlns:wp14="http://schemas.microsoft.com/office/word/2010/wordprocessingDrawing" xmlns:wp="http://schemas.openxmlformats.org/drawingml/2006/wordprocessingDrawing" xmlns:w10="urn:schemas-microsoft-com:office:word" xmlns:w="http://schemas.openxmlformats.org/wordprocessingml/2006/main" xmlns:w14="http://schemas.microsoft.com/office/word/2010/wordml" xmlns:w15="http://schemas.microsoft.com/office/word/2012/wordml" xmlns:w16se="http://schemas.microsoft.com/office/word/2015/wordml/symex" xmlns:wpg="http://schemas.microsoft.com/office/word/2010/wordprocessingGroup" xmlns:wpi="http://schemas.microsoft.com/office/word/2010/wordprocessingInk" xmlns:wne="http://schemas.microsoft.com/office/word/2006/wordml" xmlns:wps="http://schemas.microsoft.com/office/word/2010/wordprocessingShape" mc:Ignorable="w14 w15 w16se wp14">
+<w:document xmlns:wpc="http://schemas.microsoft.com/office/word/2010/wordprocessingCanvas" xmlns:cx="http://schemas.microsoft.com/office/drawing/2014/chartex" xmlns:cx1="http://schemas.microsoft.com/office/drawing/2015/9/8/chartex" xmlns:cx2="http://schemas.microsoft.com/office/drawing/2015/10/21/chartex" xmlns:cx3="http://schemas.microsoft.com/office/drawing/2016/5/9/chartex" xmlns:cx4="http://schemas.microsoft.com/office/drawing/2016/5/10/chartex" xmlns:cx5="http://schemas.microsoft.com/office/drawing/2016/5/11/chartex" xmlns:cx6="http://schemas.microsoft.com/office/drawing/2016/5/12/chartex" xmlns:cx7="http://schemas.microsoft.com/office/drawing/2016/5/13/chartex" xmlns:cx8="http://schemas.microsoft.com/office/drawing/2016/5/14/chartex" xmlns:mc="http://schemas.openxmlformats.org/markup-compatibility/2006" xmlns:aink="http://schemas.microsoft.com/office/drawing/2016/ink" xmlns:am3d="http://schemas.microsoft.com/office/drawing/2017/model3d" xmlns:o="urn:schemas-microsoft-com:office:office" xmlns:oel="http://schemas.microsoft.com/office/2019/extlst" xmlns:r="http://schemas.openxmlformats.org/officeDocument/2006/relationships" xmlns:m="http://schemas.openxmlformats.org/officeDocument/2006/math" xmlns:v="urn:schemas-microsoft-com:vml" xmlns:wp14="http://schemas.microsoft.com/office/word/2010/wordprocessingDrawing" xmlns:wp="http://schemas.openxmlformats.org/drawingml/2006/wordprocessingDrawing" xmlns:w10="urn:schemas-microsoft-com:office:word" xmlns:w="http://schemas.openxmlformats.org/wordprocessingml/2006/main" xmlns:w14="http://schemas.microsoft.com/office/word/2010/wordml" xmlns:w15="http://schemas.microsoft.com/office/word/2012/wordml" xmlns:w16cex="http://schemas.microsoft.com/office/word/2018/wordml/cex" xmlns:w16cid="http://schemas.microsoft.com/office/word/2016/wordml/cid" xmlns:w16="http://schemas.microsoft.com/office/word/2018/wordml" xmlns:w16sdtdh="http://schemas.microsoft.com/office/word/2020/wordml/sdtdatahash" xmlns:w16se="http://schemas.microsoft.com/office/word/2015/wordml/symex" xmlns:wpg="http://schemas.microsoft.com/office/word/2010/wordprocessingGroup" xmlns:wpi="http://schemas.microsoft.com/office/word/2010/wordprocessingInk" xmlns:wne="http://schemas.microsoft.com/office/word/2006/wordml" xmlns:wps="http://schemas.microsoft.com/office/word/2010/wordprocessingShape" mc:Ignorable="w14 w15 w16se w16cid w16 w16cex w16sdtdh wp14">
   <w:body>
-    <w:p>
-      <w:pPr>
-        <w:jc w:val="center"/>
-        <w:rPr>
-          <w:rFonts w:ascii="Times New Roman" w:hAnsi="Times New Roman"/>
-          <w:sz w:val="26"/>
-          <w:szCs w:val="26"/>
-        </w:rPr>
-      </w:pPr>
-      <w:r>
-        <w:rPr>
-          <w:rFonts w:ascii="Times New Roman" w:hAnsi="Times New Roman"/>
-          <w:b/>
-          <w:caps/>
-          <w:sz w:val="26"/>
-          <w:szCs w:val="26"/>
-        </w:rPr>
-        <w:t xml:space="preserve">Practical Examination </w:t>
-      </w:r>
-      <w:r>
-        <w:rPr>
-          <w:rFonts w:ascii="Times New Roman" w:hAnsi="Times New Roman"/>
-          <w:sz w:val="26"/>
-          <w:szCs w:val="26"/>
-        </w:rPr>
-        <w:br/>
-        <w:t xml:space="preserve">Subject code: DBI202 </w:t>
-      </w:r>
-      <w:r>
-        <w:rPr>
-          <w:rFonts w:ascii="Times New Roman" w:hAnsi="Times New Roman"/>
-          <w:sz w:val="26"/>
-          <w:szCs w:val="26"/>
-        </w:rPr>
-        <w:br/>
-        <w:t xml:space="preserve">Duration : </w:t>
-      </w:r>
-      <w:r>
-        <w:rPr>
-          <w:rFonts w:ascii="Times New Roman" w:hAnsi="Times New Roman"/>
-          <w:sz w:val="26"/>
-          <w:szCs w:val="26"/>
-        </w:rPr>
-        <w:t>85</w:t>
-      </w:r>
-      <w:r>
-        <w:rPr>
-          <w:rFonts w:ascii="Times New Roman" w:hAnsi="Times New Roman"/>
-          <w:sz w:val="26"/>
-          <w:szCs w:val="26"/>
-        </w:rPr>
-        <w:t xml:space="preserve"> minutes</w:t>
-      </w:r>
-    </w:p>
-    <w:p>
-      <w:pPr>
-        <w:tabs>
-          <w:tab w:val="num" w:pos="360"/>
-          <w:tab w:val="center" w:pos="6210"/>
-        </w:tabs>
-        <w:spacing w:before="60" w:after="0" w:line="240" w:lineRule="auto"/>
-        <w:ind w:left="357" w:hanging="357"/>
-        <w:rPr>
-          <w:rFonts w:ascii="Times New Roman" w:hAnsi="Times New Roman"/>
-          <w:b/>
-          <w:sz w:val="26"/>
-          <w:szCs w:val="26"/>
-        </w:rPr>
-      </w:pPr>
-      <w:r>
-        <w:rPr>
-          <w:rFonts w:ascii="Times New Roman" w:hAnsi="Times New Roman"/>
-          <w:b/>
-          <w:sz w:val="26"/>
-          <w:szCs w:val="26"/>
-        </w:rPr>
-        <w:t xml:space="preserve">Requirements: </w:t>
-      </w:r>
-    </w:p>
-    <w:p>
-      <w:pPr>
-        <w:tabs>
-          <w:tab w:val="num" w:pos="360"/>
-          <w:tab w:val="center" w:pos="6210"/>
-        </w:tabs>
-        <w:spacing w:before="60" w:after="0" w:line="240" w:lineRule="auto"/>
-        <w:ind w:left="357" w:hanging="357"/>
-        <w:rPr>
-          <w:rFonts w:ascii="Times New Roman" w:hAnsi="Times New Roman"/>
-          <w:sz w:val="26"/>
-          <w:szCs w:val="26"/>
-        </w:rPr>
-      </w:pPr>
-      <w:r>
-        <w:rPr>
-          <w:rFonts w:ascii="Times New Roman" w:hAnsi="Times New Roman"/>
-          <w:sz w:val="26"/>
-          <w:szCs w:val="26"/>
-        </w:rPr>
-        <w:tab/>
-      </w:r>
-      <w:r>
-        <w:rPr>
-          <w:rFonts w:ascii="Times New Roman" w:hAnsi="Times New Roman"/>
-          <w:sz w:val="26"/>
-          <w:szCs w:val="26"/>
-        </w:rPr>
-        <w:t xml:space="preserve">+ </w:t>
-      </w:r>
-      <w:r>
-        <w:rPr>
-          <w:rFonts w:ascii="Times New Roman" w:hAnsi="Times New Roman"/>
-          <w:sz w:val="26"/>
-          <w:szCs w:val="26"/>
-        </w:rPr>
-        <w:t xml:space="preserve">Download the file </w:t>
-      </w:r>
-      <w:r>
-        <w:rPr>
-          <w:rFonts w:ascii="Times New Roman" w:hAnsi="Times New Roman"/>
-          <w:b/>
-          <w:bCs/>
-          <w:sz w:val="26"/>
-          <w:szCs w:val="26"/>
-        </w:rPr>
-        <w:t>PE_DBI202.sql</w:t>
-      </w:r>
-      <w:r>
-        <w:rPr>
-          <w:rFonts w:ascii="Times New Roman" w:hAnsi="Times New Roman"/>
-          <w:sz w:val="26"/>
-          <w:szCs w:val="26"/>
-        </w:rPr>
-        <w:t xml:space="preserve"> and execute it to create t</w:t>
-      </w:r>
-      <w:bookmarkStart w:id="0" w:name="_GoBack"/>
-      <w:bookmarkEnd w:id="0"/>
-      <w:r>
-        <w:rPr>
-          <w:rFonts w:ascii="Times New Roman" w:hAnsi="Times New Roman"/>
-          <w:sz w:val="26"/>
-          <w:szCs w:val="26"/>
-        </w:rPr>
-        <w:t>he database and the tables that are already in the file.</w:t>
-      </w:r>
-      <w:r>
-        <w:rPr>
-          <w:rFonts w:ascii="Times New Roman" w:hAnsi="Times New Roman"/>
-          <w:sz w:val="26"/>
-          <w:szCs w:val="26"/>
-        </w:rPr>
-        <w:br/>
-        <w:t xml:space="preserve">+ </w:t>
-      </w:r>
-      <w:r>
-        <w:rPr>
-          <w:rFonts w:ascii="Times New Roman" w:hAnsi="Times New Roman"/>
-          <w:sz w:val="26"/>
-          <w:szCs w:val="26"/>
-        </w:rPr>
-        <w:t>Students must</w:t>
-      </w:r>
-      <w:r>
-        <w:rPr>
-          <w:rFonts w:ascii="Times New Roman" w:hAnsi="Times New Roman"/>
-          <w:sz w:val="26"/>
-          <w:szCs w:val="26"/>
-        </w:rPr>
-        <w:t xml:space="preserve"> complete their exams in </w:t>
-      </w:r>
-      <w:r>
-        <w:rPr>
-          <w:rFonts w:ascii="Times New Roman" w:hAnsi="Times New Roman"/>
-          <w:sz w:val="26"/>
-          <w:szCs w:val="26"/>
-        </w:rPr>
-        <w:t xml:space="preserve">2 files: </w:t>
-      </w:r>
-      <w:r>
-        <w:rPr>
-          <w:rFonts w:ascii="Times New Roman" w:hAnsi="Times New Roman"/>
-          <w:sz w:val="26"/>
-          <w:szCs w:val="26"/>
-        </w:rPr>
-        <w:t xml:space="preserve">file named </w:t>
-      </w:r>
-      <w:r>
-        <w:rPr>
-          <w:rFonts w:ascii="Times New Roman" w:hAnsi="Times New Roman"/>
-          <w:b/>
-          <w:bCs/>
-          <w:sz w:val="26"/>
-          <w:szCs w:val="26"/>
-        </w:rPr>
-        <w:t>PE_DBI202.sql</w:t>
-      </w:r>
-      <w:r>
-        <w:rPr>
-          <w:rFonts w:ascii="Times New Roman" w:hAnsi="Times New Roman"/>
-          <w:sz w:val="26"/>
-          <w:szCs w:val="26"/>
-        </w:rPr>
-        <w:t xml:space="preserve"> </w:t>
-      </w:r>
-      <w:r>
-        <w:rPr>
-          <w:rFonts w:ascii="Times New Roman" w:hAnsi="Times New Roman"/>
-          <w:sz w:val="26"/>
-          <w:szCs w:val="26"/>
-        </w:rPr>
-        <w:t xml:space="preserve">for sql code </w:t>
-      </w:r>
-      <w:r>
-        <w:rPr>
-          <w:rFonts w:ascii="Times New Roman" w:hAnsi="Times New Roman"/>
-          <w:sz w:val="26"/>
-          <w:szCs w:val="26"/>
-        </w:rPr>
-        <w:t xml:space="preserve">and </w:t>
-      </w:r>
-      <w:r>
-        <w:rPr>
-          <w:rFonts w:ascii="Times New Roman" w:hAnsi="Times New Roman"/>
-          <w:sz w:val="26"/>
-          <w:szCs w:val="26"/>
-        </w:rPr>
-        <w:t xml:space="preserve">word </w:t>
-      </w:r>
-      <w:r>
-        <w:rPr>
-          <w:rFonts w:ascii="Times New Roman" w:hAnsi="Times New Roman"/>
-          <w:sz w:val="26"/>
-          <w:szCs w:val="26"/>
-        </w:rPr>
-        <w:t xml:space="preserve">file </w:t>
-      </w:r>
-      <w:r>
-        <w:rPr>
-          <w:rFonts w:ascii="Times New Roman" w:hAnsi="Times New Roman"/>
-          <w:b/>
-          <w:bCs/>
-          <w:sz w:val="26"/>
-          <w:szCs w:val="26"/>
-        </w:rPr>
-        <w:t>PE_DBI202</w:t>
-      </w:r>
-      <w:r>
-        <w:rPr>
-          <w:rFonts w:ascii="Times New Roman" w:hAnsi="Times New Roman"/>
-          <w:b/>
-          <w:bCs/>
-          <w:sz w:val="26"/>
-          <w:szCs w:val="26"/>
-        </w:rPr>
-        <w:t xml:space="preserve">.docx </w:t>
-      </w:r>
-      <w:r>
-        <w:rPr>
-          <w:rFonts w:ascii="Times New Roman" w:hAnsi="Times New Roman"/>
-          <w:sz w:val="26"/>
-          <w:szCs w:val="26"/>
-        </w:rPr>
-        <w:t xml:space="preserve">containing the </w:t>
-      </w:r>
-      <w:r>
-        <w:rPr>
-          <w:rFonts w:ascii="Times New Roman" w:hAnsi="Times New Roman"/>
-          <w:b/>
-          <w:bCs/>
-          <w:sz w:val="26"/>
-          <w:szCs w:val="26"/>
-        </w:rPr>
-        <w:t>ERD</w:t>
-      </w:r>
-      <w:r>
-        <w:rPr>
-          <w:rFonts w:ascii="Times New Roman" w:hAnsi="Times New Roman"/>
-          <w:sz w:val="26"/>
-          <w:szCs w:val="26"/>
-        </w:rPr>
-        <w:t xml:space="preserve"> for question 1</w:t>
-      </w:r>
-      <w:r>
-        <w:rPr>
-          <w:rFonts w:ascii="Times New Roman" w:hAnsi="Times New Roman"/>
-          <w:sz w:val="26"/>
-          <w:szCs w:val="26"/>
-        </w:rPr>
-        <w:t>.</w:t>
-      </w:r>
-    </w:p>
-    <w:p>
-      <w:pPr>
-        <w:tabs>
-          <w:tab w:val="num" w:pos="360"/>
-          <w:tab w:val="center" w:pos="6210"/>
-        </w:tabs>
-        <w:spacing w:before="60" w:after="0" w:line="240" w:lineRule="auto"/>
-        <w:ind w:left="357" w:hanging="357"/>
-        <w:rPr>
-          <w:rFonts w:ascii="Times New Roman" w:hAnsi="Times New Roman"/>
-          <w:sz w:val="26"/>
-          <w:szCs w:val="26"/>
-        </w:rPr>
-      </w:pPr>
-    </w:p>
     <w:p>
       <w:pPr>
         <w:numPr>
@@ -909,7 +603,6 @@
           <w:sz w:val="26"/>
           <w:szCs w:val="26"/>
         </w:rPr>
-        <w:lastRenderedPageBreak/>
         <w:t xml:space="preserve">(2 points) </w:t>
       </w:r>
       <w:r>
@@ -1069,7 +762,7 @@
               </wp:anchor>
             </w:drawing>
           </mc:Choice>
-          <mc:Fallback xmlns:w16sdtdh="http://schemas.microsoft.com/office/word/2020/wordml/sdtdatahash" xmlns:w16="http://schemas.microsoft.com/office/word/2018/wordml" xmlns:w16cid="http://schemas.microsoft.com/office/word/2016/wordml/cid" xmlns:w16cex="http://schemas.microsoft.com/office/word/2018/wordml/cex" xmlns:oel="http://schemas.microsoft.com/office/2019/extlst" xmlns:am3d="http://schemas.microsoft.com/office/drawing/2017/model3d" xmlns:aink="http://schemas.microsoft.com/office/drawing/2016/ink" xmlns:cx8="http://schemas.microsoft.com/office/drawing/2016/5/14/chartex" xmlns:cx7="http://schemas.microsoft.com/office/drawing/2016/5/13/chartex" xmlns:cx6="http://schemas.microsoft.com/office/drawing/2016/5/12/chartex" xmlns:cx5="http://schemas.microsoft.com/office/drawing/2016/5/11/chartex" xmlns:cx4="http://schemas.microsoft.com/office/drawing/2016/5/10/chartex" xmlns:cx3="http://schemas.microsoft.com/office/drawing/2016/5/9/chartex" xmlns:cx2="http://schemas.microsoft.com/office/drawing/2015/10/21/chartex" xmlns:cx1="http://schemas.microsoft.com/office/drawing/2015/9/8/chartex">
+          <mc:Fallback>
             <w:pict>
               <v:line w14:anchorId="0403EAD3" id="Straight Connector 1" o:spid="_x0000_s1026" style="position:absolute;z-index:251659264;visibility:visible;mso-wrap-style:square;mso-wrap-distance-left:9pt;mso-wrap-distance-top:0;mso-wrap-distance-right:9pt;mso-wrap-distance-bottom:0;mso-position-horizontal:absolute;mso-position-horizontal-relative:text;mso-position-vertical:absolute;mso-position-vertical-relative:text" from="72.75pt,5.6pt" to="398.55pt,5.6pt" o:gfxdata="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" strokecolor="black [3200]" strokeweight=".5pt">
                 <v:stroke joinstyle="miter"/>
@@ -1121,7 +814,7 @@
 </file>
 
 <file path=word/numbering.xml><?xml version="1.0" encoding="utf-8"?>
-<w:numbering xmlns:wpc="http://schemas.microsoft.com/office/word/2010/wordprocessingCanvas" xmlns:cx="http://schemas.microsoft.com/office/drawing/2014/chartex" xmlns:mc="http://schemas.openxmlformats.org/markup-compatibility/2006" xmlns:o="urn:schemas-microsoft-com:office:office" xmlns:r="http://schemas.openxmlformats.org/officeDocument/2006/relationships" xmlns:m="http://schemas.openxmlformats.org/officeDocument/2006/math" xmlns:v="urn:schemas-microsoft-com:vml" xmlns:wp14="http://schemas.microsoft.com/office/word/2010/wordprocessingDrawing" xmlns:wp="http://schemas.openxmlformats.org/drawingml/2006/wordprocessingDrawing" xmlns:w10="urn:schemas-microsoft-com:office:word" xmlns:w="http://schemas.openxmlformats.org/wordprocessingml/2006/main" xmlns:w14="http://schemas.microsoft.com/office/word/2010/wordml" xmlns:w15="http://schemas.microsoft.com/office/word/2012/wordml" xmlns:w16se="http://schemas.microsoft.com/office/word/2015/wordml/symex" xmlns:wpg="http://schemas.microsoft.com/office/word/2010/wordprocessingGroup" xmlns:wpi="http://schemas.microsoft.com/office/word/2010/wordprocessingInk" xmlns:wne="http://schemas.microsoft.com/office/word/2006/wordml" xmlns:wps="http://schemas.microsoft.com/office/word/2010/wordprocessingShape" mc:Ignorable="w14 w15 w16se wp14">
+<w:numbering xmlns:wpc="http://schemas.microsoft.com/office/word/2010/wordprocessingCanvas" xmlns:cx="http://schemas.microsoft.com/office/drawing/2014/chartex" xmlns:cx1="http://schemas.microsoft.com/office/drawing/2015/9/8/chartex" xmlns:cx2="http://schemas.microsoft.com/office/drawing/2015/10/21/chartex" xmlns:cx3="http://schemas.microsoft.com/office/drawing/2016/5/9/chartex" xmlns:cx4="http://schemas.microsoft.com/office/drawing/2016/5/10/chartex" xmlns:cx5="http://schemas.microsoft.com/office/drawing/2016/5/11/chartex" xmlns:cx6="http://schemas.microsoft.com/office/drawing/2016/5/12/chartex" xmlns:cx7="http://schemas.microsoft.com/office/drawing/2016/5/13/chartex" xmlns:cx8="http://schemas.microsoft.com/office/drawing/2016/5/14/chartex" xmlns:mc="http://schemas.openxmlformats.org/markup-compatibility/2006" xmlns:aink="http://schemas.microsoft.com/office/drawing/2016/ink" xmlns:am3d="http://schemas.microsoft.com/office/drawing/2017/model3d" xmlns:o="urn:schemas-microsoft-com:office:office" xmlns:oel="http://schemas.microsoft.com/office/2019/extlst" xmlns:r="http://schemas.openxmlformats.org/officeDocument/2006/relationships" xmlns:m="http://schemas.openxmlformats.org/officeDocument/2006/math" xmlns:v="urn:schemas-microsoft-com:vml" xmlns:wp14="http://schemas.microsoft.com/office/word/2010/wordprocessingDrawing" xmlns:wp="http://schemas.openxmlformats.org/drawingml/2006/wordprocessingDrawing" xmlns:w10="urn:schemas-microsoft-com:office:word" xmlns:w="http://schemas.openxmlformats.org/wordprocessingml/2006/main" xmlns:w14="http://schemas.microsoft.com/office/word/2010/wordml" xmlns:w15="http://schemas.microsoft.com/office/word/2012/wordml" xmlns:w16cex="http://schemas.microsoft.com/office/word/2018/wordml/cex" xmlns:w16cid="http://schemas.microsoft.com/office/word/2016/wordml/cid" xmlns:w16="http://schemas.microsoft.com/office/word/2018/wordml" xmlns:w16sdtdh="http://schemas.microsoft.com/office/word/2020/wordml/sdtdatahash" xmlns:w16se="http://schemas.microsoft.com/office/word/2015/wordml/symex" xmlns:wpg="http://schemas.microsoft.com/office/word/2010/wordprocessingGroup" xmlns:wpi="http://schemas.microsoft.com/office/word/2010/wordprocessingInk" xmlns:wne="http://schemas.microsoft.com/office/word/2006/wordml" xmlns:wps="http://schemas.microsoft.com/office/word/2010/wordprocessingShape" mc:Ignorable="w14 w15 w16se w16cid w16 w16cex w16sdtdh wp14">
   <w:abstractNum w:abstractNumId="0" w15:restartNumberingAfterBreak="0">
     <w:nsid w:val="1DE80410"/>
     <w:multiLevelType w:val="hybridMultilevel"/>
@@ -1586,23 +1279,23 @@
       </w:pPr>
     </w:lvl>
   </w:abstractNum>
-  <w:num w:numId="1">
+  <w:num w:numId="1" w16cid:durableId="876236245">
     <w:abstractNumId w:val="3"/>
   </w:num>
-  <w:num w:numId="2">
+  <w:num w:numId="2" w16cid:durableId="1839685514">
     <w:abstractNumId w:val="0"/>
   </w:num>
-  <w:num w:numId="3">
+  <w:num w:numId="3" w16cid:durableId="893733292">
     <w:abstractNumId w:val="1"/>
   </w:num>
-  <w:num w:numId="4">
+  <w:num w:numId="4" w16cid:durableId="396127533">
     <w:abstractNumId w:val="2"/>
   </w:num>
 </w:numbering>
 </file>
 
 <file path=word/styles.xml><?xml version="1.0" encoding="utf-8"?>
-<w:styles xmlns:mc="http://schemas.openxmlformats.org/markup-compatibility/2006" xmlns:r="http://schemas.openxmlformats.org/officeDocument/2006/relationships" xmlns:w="http://schemas.openxmlformats.org/wordprocessingml/2006/main" xmlns:w14="http://schemas.microsoft.com/office/word/2010/wordml" xmlns:w15="http://schemas.microsoft.com/office/word/2012/wordml" xmlns:w16se="http://schemas.microsoft.com/office/word/2015/wordml/symex" mc:Ignorable="w14 w15 w16se">
+<w:styles xmlns:mc="http://schemas.openxmlformats.org/markup-compatibility/2006" xmlns:r="http://schemas.openxmlformats.org/officeDocument/2006/relationships" xmlns:w="http://schemas.openxmlformats.org/wordprocessingml/2006/main" xmlns:w14="http://schemas.microsoft.com/office/word/2010/wordml" xmlns:w15="http://schemas.microsoft.com/office/word/2012/wordml" xmlns:w16cex="http://schemas.microsoft.com/office/word/2018/wordml/cex" xmlns:w16cid="http://schemas.microsoft.com/office/word/2016/wordml/cid" xmlns:w16="http://schemas.microsoft.com/office/word/2018/wordml" xmlns:w16sdtdh="http://schemas.microsoft.com/office/word/2020/wordml/sdtdatahash" xmlns:w16se="http://schemas.microsoft.com/office/word/2015/wordml/symex" mc:Ignorable="w14 w15 w16se w16cid w16 w16cex w16sdtdh">
   <w:docDefaults>
     <w:rPrDefault>
       <w:rPr>
@@ -1620,7 +1313,7 @@
       </w:pPr>
     </w:pPrDefault>
   </w:docDefaults>
-  <w:latentStyles w:defLockedState="0" w:defUIPriority="99" w:defSemiHidden="0" w:defUnhideWhenUsed="0" w:defQFormat="0" w:count="371">
+  <w:latentStyles w:defLockedState="0" w:defUIPriority="99" w:defSemiHidden="0" w:defUnhideWhenUsed="0" w:defQFormat="0" w:count="376">
     <w:lsdException w:name="Normal" w:uiPriority="0" w:qFormat="1"/>
     <w:lsdException w:name="heading 1" w:uiPriority="9" w:qFormat="1"/>
     <w:lsdException w:name="heading 2" w:semiHidden="1" w:uiPriority="9" w:unhideWhenUsed="1" w:qFormat="1"/>
@@ -1992,8 +1685,13 @@
     <w:lsdException w:name="List Table 5 Dark Accent 6" w:uiPriority="50"/>
     <w:lsdException w:name="List Table 6 Colorful Accent 6" w:uiPriority="51"/>
     <w:lsdException w:name="List Table 7 Colorful Accent 6" w:uiPriority="52"/>
+    <w:lsdException w:name="Mention" w:semiHidden="1" w:unhideWhenUsed="1"/>
+    <w:lsdException w:name="Smart Hyperlink" w:semiHidden="1" w:unhideWhenUsed="1"/>
+    <w:lsdException w:name="Hashtag" w:semiHidden="1" w:unhideWhenUsed="1"/>
+    <w:lsdException w:name="Unresolved Mention" w:semiHidden="1" w:unhideWhenUsed="1"/>
+    <w:lsdException w:name="Smart Link" w:semiHidden="1" w:unhideWhenUsed="1"/>
   </w:latentStyles>
-  <w:style w:type="paragraph" w:default="1" w:styleId="Normal">
+  <w:style w:type="paragraph" w:default="1" w:styleId="Binhthng">
     <w:name w:val="Normal"/>
     <w:qFormat/>
     <w:rsid w:val="005533AF"/>
@@ -2006,13 +1704,13 @@
       <w14:ligatures w14:val="none"/>
     </w:rPr>
   </w:style>
-  <w:style w:type="character" w:default="1" w:styleId="DefaultParagraphFont">
+  <w:style w:type="character" w:default="1" w:styleId="Phngmcinhcuaoanvn">
     <w:name w:val="Default Paragraph Font"/>
     <w:uiPriority w:val="1"/>
     <w:semiHidden/>
     <w:unhideWhenUsed/>
   </w:style>
-  <w:style w:type="table" w:default="1" w:styleId="TableNormal">
+  <w:style w:type="table" w:default="1" w:styleId="BangThngthng">
     <w:name w:val="Normal Table"/>
     <w:uiPriority w:val="99"/>
     <w:semiHidden/>
@@ -2027,15 +1725,15 @@
       </w:tblCellMar>
     </w:tblPr>
   </w:style>
-  <w:style w:type="numbering" w:default="1" w:styleId="NoList">
+  <w:style w:type="numbering" w:default="1" w:styleId="Khngco">
     <w:name w:val="No List"/>
     <w:uiPriority w:val="99"/>
     <w:semiHidden/>
     <w:unhideWhenUsed/>
   </w:style>
-  <w:style w:type="paragraph" w:styleId="ListParagraph">
+  <w:style w:type="paragraph" w:styleId="oancuaDanhsach">
     <w:name w:val="List Paragraph"/>
-    <w:basedOn w:val="Normal"/>
+    <w:basedOn w:val="Binhthng"/>
     <w:uiPriority w:val="34"/>
     <w:qFormat/>
     <w:rsid w:val="000327EF"/>
@@ -2048,9 +1746,9 @@
       <w:rFonts w:asciiTheme="minorHAnsi" w:eastAsiaTheme="minorHAnsi" w:hAnsiTheme="minorHAnsi" w:cstheme="minorBidi"/>
     </w:rPr>
   </w:style>
-  <w:style w:type="character" w:styleId="Hyperlink">
+  <w:style w:type="character" w:styleId="Siuktni">
     <w:name w:val="Hyperlink"/>
-    <w:basedOn w:val="DefaultParagraphFont"/>
+    <w:basedOn w:val="Phngmcinhcuaoanvn"/>
     <w:uiPriority w:val="99"/>
     <w:unhideWhenUsed/>
     <w:rsid w:val="00CE6C78"/>
@@ -2059,9 +1757,9 @@
       <w:u w:val="single"/>
     </w:rPr>
   </w:style>
-  <w:style w:type="character" w:customStyle="1" w:styleId="UnresolvedMention">
-    <w:name w:val="Unresolved Mention"/>
-    <w:basedOn w:val="DefaultParagraphFont"/>
+  <w:style w:type="character" w:customStyle="1" w:styleId="cpChagiiquyt1">
+    <w:name w:val="Đề cập Chưa giải quyết1"/>
+    <w:basedOn w:val="Phngmcinhcuaoanvn"/>
     <w:uiPriority w:val="99"/>
     <w:semiHidden/>
     <w:unhideWhenUsed/>
@@ -2071,9 +1769,9 @@
       <w:shd w:val="clear" w:color="auto" w:fill="E1DFDD"/>
     </w:rPr>
   </w:style>
-  <w:style w:type="paragraph" w:styleId="NormalWeb">
+  <w:style w:type="paragraph" w:styleId="ThngthngWeb">
     <w:name w:val="Normal (Web)"/>
-    <w:basedOn w:val="Normal"/>
+    <w:basedOn w:val="Binhthng"/>
     <w:uiPriority w:val="99"/>
     <w:semiHidden/>
     <w:unhideWhenUsed/>
@@ -2089,7 +1787,7 @@
   </w:style>
   <w:style w:type="character" w:styleId="FollowedHyperlink">
     <w:name w:val="FollowedHyperlink"/>
-    <w:basedOn w:val="DefaultParagraphFont"/>
+    <w:basedOn w:val="Phngmcinhcuaoanvn"/>
     <w:uiPriority w:val="99"/>
     <w:semiHidden/>
     <w:unhideWhenUsed/>
